--- a/DataStructure/CourseExercise/Problem8/Problem8.docx
+++ b/DataStructure/CourseExercise/Problem8/Problem8.docx
@@ -231,9 +231,6 @@
     <w:p>
       <w:pPr>
         <w:pStyle w:val="2"/>
-        <w:rPr>
-          <w:rFonts w:hint="eastAsia"/>
-        </w:rPr>
       </w:pPr>
       <w:r>
         <w:rPr>
@@ -251,9 +248,1429 @@
         <w:t>数据的存储结构</w:t>
       </w:r>
     </w:p>
+    <w:p>
+      <w:pPr>
+        <w:pStyle w:val="a0"/>
+      </w:pPr>
+      <w:r>
+        <w:rPr>
+          <w:rFonts w:hint="eastAsia"/>
+        </w:rPr>
+        <w:t>各条线路的造价</w:t>
+      </w:r>
+      <w:r>
+        <w:rPr>
+          <w:rFonts w:hint="eastAsia"/>
+        </w:rPr>
+        <w:t>的存储：</w:t>
+      </w:r>
+    </w:p>
+    <w:p>
+      <w:pPr>
+        <w:pStyle w:val="a0"/>
+      </w:pPr>
+      <w:r>
+        <w:rPr>
+          <w:rFonts w:hint="eastAsia"/>
+        </w:rPr>
+        <w:t>要描述n个小区之间线路造价的关系，我们可以使用一个带权无向图进行模拟，而在图的存储结构的选择上，</w:t>
+      </w:r>
+      <w:r>
+        <w:rPr>
+          <w:rFonts w:hint="eastAsia"/>
+        </w:rPr>
+        <w:t>根据题目含义，n个小区两两之间均存在一条可能的线路，输入会有</w:t>
+      </w:r>
+      <m:oMath>
+        <m:f>
+          <m:fPr>
+            <m:ctrlPr>
+              <w:rPr>
+                <w:rFonts w:ascii="Cambria Math" w:hAnsi="Cambria Math"/>
+              </w:rPr>
+            </m:ctrlPr>
+          </m:fPr>
+          <m:num>
+            <m:r>
+              <w:rPr>
+                <w:rFonts w:ascii="Cambria Math" w:hAnsi="Cambria Math"/>
+              </w:rPr>
+              <m:t>n(n-1)</m:t>
+            </m:r>
+          </m:num>
+          <m:den>
+            <m:r>
+              <m:rPr>
+                <m:sty m:val="p"/>
+              </m:rPr>
+              <w:rPr>
+                <w:rFonts w:ascii="Cambria Math" w:hAnsi="Cambria Math" w:cs="Cambria Math"/>
+              </w:rPr>
+              <m:t>2</m:t>
+            </m:r>
+          </m:den>
+        </m:f>
+      </m:oMath>
+      <w:r>
+        <w:t xml:space="preserve"> </w:t>
+      </w:r>
+      <w:r>
+        <w:rPr>
+          <w:rFonts w:hint="eastAsia"/>
+        </w:rPr>
+        <w:t>条不同的线路</w:t>
+      </w:r>
+      <w:r>
+        <w:rPr>
+          <w:rFonts w:hint="eastAsia"/>
+        </w:rPr>
+        <w:t>，即输入是一个完全图。所以我们</w:t>
+      </w:r>
+      <w:r>
+        <w:rPr>
+          <w:rFonts w:hint="eastAsia"/>
+        </w:rPr>
+        <w:t>选择</w:t>
+      </w:r>
+      <w:r>
+        <w:rPr>
+          <w:rFonts w:hint="eastAsia"/>
+        </w:rPr>
+        <w:t>用邻接矩阵</w:t>
+      </w:r>
+      <w:r>
+        <w:rPr>
+          <w:rFonts w:hint="eastAsia"/>
+        </w:rPr>
+        <w:t>对该完全图</w:t>
+      </w:r>
+      <w:r>
+        <w:rPr>
+          <w:rFonts w:hint="eastAsia"/>
+        </w:rPr>
+        <w:t>进行存储</w:t>
+      </w:r>
+      <w:r>
+        <w:rPr>
+          <w:rFonts w:hint="eastAsia"/>
+        </w:rPr>
+        <w:t>。</w:t>
+      </w:r>
+    </w:p>
+    <w:p>
+      <w:pPr>
+        <w:pStyle w:val="a0"/>
+      </w:pPr>
+      <w:r>
+        <w:rPr>
+          <w:rFonts w:hint="eastAsia"/>
+        </w:rPr>
+        <w:lastRenderedPageBreak/>
+        <w:t>此外还需要的存储空间有：</w:t>
+      </w:r>
+    </w:p>
+    <w:p>
+      <w:pPr>
+        <w:pStyle w:val="a0"/>
+      </w:pPr>
+      <w:r>
+        <w:rPr>
+          <w:rFonts w:hint="eastAsia"/>
+        </w:rPr>
+        <w:t>城市中的</w:t>
+      </w:r>
+      <w:r>
+        <w:rPr>
+          <w:rFonts w:hint="eastAsia"/>
+        </w:rPr>
+        <w:t>小区数量；</w:t>
+      </w:r>
+      <w:r>
+        <w:rPr>
+          <w:rFonts w:hint="eastAsia"/>
+        </w:rPr>
+        <w:t>存储各小区名称的string类型数组</w:t>
+      </w:r>
+      <w:r>
+        <w:rPr>
+          <w:rFonts w:hint="eastAsia"/>
+        </w:rPr>
+        <w:t>；在后续建立Prim最小生成树时用到的三个辅助数组；存储输出结果的其实顶点的string类型变量</w:t>
+      </w:r>
+      <w:r>
+        <w:rPr>
+          <w:rFonts w:hint="eastAsia"/>
+        </w:rPr>
+        <w:t>。</w:t>
+      </w:r>
+    </w:p>
+    <w:p>
+      <w:pPr>
+        <w:pStyle w:val="2"/>
+      </w:pPr>
+      <w:r>
+        <w:rPr>
+          <w:rFonts w:hint="eastAsia"/>
+        </w:rPr>
+        <w:t>2</w:t>
+      </w:r>
+      <w:r>
+        <w:t xml:space="preserve">.2 </w:t>
+      </w:r>
+      <w:r>
+        <w:rPr>
+          <w:rFonts w:hint="eastAsia"/>
+        </w:rPr>
+        <w:t>类的设计</w:t>
+      </w:r>
+    </w:p>
+    <w:p>
+      <w:pPr>
+        <w:pStyle w:val="2"/>
+      </w:pPr>
+      <w:r>
+        <w:rPr>
+          <w:noProof/>
+        </w:rPr>
+        <w:drawing>
+          <wp:anchor distT="36195" distB="107950" distL="114300" distR="114300" simplePos="0" relativeHeight="251659264" behindDoc="0" locked="0" layoutInCell="1" allowOverlap="1" wp14:anchorId="6CD22708" wp14:editId="271CFD68">
+            <wp:simplePos x="0" y="0"/>
+            <wp:positionH relativeFrom="column">
+              <wp:align>center</wp:align>
+            </wp:positionH>
+            <wp:positionV relativeFrom="paragraph">
+              <wp:posOffset>0</wp:posOffset>
+            </wp:positionV>
+            <wp:extent cx="3002400" cy="4456800"/>
+            <wp:effectExtent l="0" t="0" r="0" b="1270"/>
+            <wp:wrapTopAndBottom/>
+            <wp:docPr id="2" name="图片 2" descr="文本&#10;&#10;描述已自动生成"/>
+            <wp:cNvGraphicFramePr>
+              <a:graphicFrameLocks xmlns:a="http://schemas.openxmlformats.org/drawingml/2006/main" noChangeAspect="1"/>
+            </wp:cNvGraphicFramePr>
+            <a:graphic xmlns:a="http://schemas.openxmlformats.org/drawingml/2006/main">
+              <a:graphicData uri="http://schemas.openxmlformats.org/drawingml/2006/picture">
+                <pic:pic xmlns:pic="http://schemas.openxmlformats.org/drawingml/2006/picture">
+                  <pic:nvPicPr>
+                    <pic:cNvPr id="2" name="图片 2" descr="文本&#10;&#10;描述已自动生成"/>
+                    <pic:cNvPicPr/>
+                  </pic:nvPicPr>
+                  <pic:blipFill>
+                    <a:blip r:embed="rId8" cstate="print">
+                      <a:extLst>
+                        <a:ext uri="{28A0092B-C50C-407E-A947-70E740481C1C}">
+                          <a14:useLocalDpi xmlns:a14="http://schemas.microsoft.com/office/drawing/2010/main" val="0"/>
+                        </a:ext>
+                      </a:extLst>
+                    </a:blip>
+                    <a:stretch>
+                      <a:fillRect/>
+                    </a:stretch>
+                  </pic:blipFill>
+                  <pic:spPr>
+                    <a:xfrm>
+                      <a:off x="0" y="0"/>
+                      <a:ext cx="3002400" cy="4456800"/>
+                    </a:xfrm>
+                    <a:prstGeom prst="rect">
+                      <a:avLst/>
+                    </a:prstGeom>
+                  </pic:spPr>
+                </pic:pic>
+              </a:graphicData>
+            </a:graphic>
+            <wp14:sizeRelH relativeFrom="margin">
+              <wp14:pctWidth>0</wp14:pctWidth>
+            </wp14:sizeRelH>
+            <wp14:sizeRelV relativeFrom="margin">
+              <wp14:pctHeight>0</wp14:pctHeight>
+            </wp14:sizeRelV>
+          </wp:anchor>
+        </w:drawing>
+      </w:r>
+      <w:r>
+        <w:rPr>
+          <w:rFonts w:hint="eastAsia"/>
+        </w:rPr>
+        <w:t>2</w:t>
+      </w:r>
+      <w:r>
+        <w:t xml:space="preserve">.3 </w:t>
+      </w:r>
+      <w:r>
+        <w:rPr>
+          <w:rFonts w:hint="eastAsia"/>
+        </w:rPr>
+        <w:t>核心算法</w:t>
+      </w:r>
+    </w:p>
+    <w:p>
+      <w:pPr>
+        <w:pStyle w:val="a0"/>
+      </w:pPr>
+      <w:r>
+        <w:rPr>
+          <w:rFonts w:hint="eastAsia"/>
+        </w:rPr>
+        <w:t>Prim最小生成树算法的描述：</w:t>
+      </w:r>
+    </w:p>
+    <w:p>
+      <w:pPr>
+        <w:pStyle w:val="a0"/>
+      </w:pPr>
+      <w:r>
+        <w:t>创建一个集合mstSet，以</w:t>
+      </w:r>
+      <w:r>
+        <w:rPr>
+          <w:rFonts w:hint="eastAsia"/>
+        </w:rPr>
+        <w:t>记录</w:t>
+      </w:r>
+      <w:r>
+        <w:t>MST中已经包含的顶点。</w:t>
+      </w:r>
+    </w:p>
+    <w:p>
+      <w:pPr>
+        <w:pStyle w:val="a0"/>
+      </w:pPr>
+      <w:r>
+        <w:t>为输入图中的所有顶点分配一个</w:t>
+      </w:r>
+      <w:bookmarkStart w:id="0" w:name="OLE_LINK1"/>
+      <w:bookmarkStart w:id="1" w:name="OLE_LINK2"/>
+      <w:r>
+        <w:rPr>
+          <w:rFonts w:hint="eastAsia"/>
+        </w:rPr>
+        <w:t>key值</w:t>
+      </w:r>
+      <w:bookmarkEnd w:id="0"/>
+      <w:bookmarkEnd w:id="1"/>
+      <w:r>
+        <w:t>。将所有键值初始化为INFINITE。为第一个顶点分配</w:t>
+      </w:r>
+      <w:r>
+        <w:rPr>
+          <w:rFonts w:hint="eastAsia"/>
+        </w:rPr>
+        <w:t>key值</w:t>
+      </w:r>
+      <w:r>
+        <w:t>为0，以便先选择它。</w:t>
+      </w:r>
+    </w:p>
+    <w:p>
+      <w:pPr>
+        <w:pStyle w:val="a0"/>
+      </w:pPr>
+      <w:r>
+        <w:t>选择mstSet中不存在且具有最小</w:t>
+      </w:r>
+      <w:r>
+        <w:rPr>
+          <w:rFonts w:hint="eastAsia"/>
+        </w:rPr>
+        <w:t>key值</w:t>
+      </w:r>
+      <w:r>
+        <w:t>的顶点u。</w:t>
+      </w:r>
+    </w:p>
+    <w:p>
+      <w:pPr>
+        <w:pStyle w:val="a0"/>
+      </w:pPr>
+      <w:r>
+        <w:t>更新u所有相邻顶点的</w:t>
+      </w:r>
+      <w:r>
+        <w:rPr>
+          <w:rFonts w:hint="eastAsia"/>
+        </w:rPr>
+        <w:t>key值</w:t>
+      </w:r>
+      <w:r>
+        <w:t>。要更新</w:t>
+      </w:r>
+      <w:r>
+        <w:rPr>
+          <w:rFonts w:hint="eastAsia"/>
+        </w:rPr>
+        <w:t>key值</w:t>
+      </w:r>
+      <w:r>
+        <w:t>，迭代所有相邻的顶点。对于每个相邻的顶</w:t>
+      </w:r>
+      <w:r>
+        <w:lastRenderedPageBreak/>
+        <w:t>点v，如果边u-v的权重小于v的上一个</w:t>
+      </w:r>
+      <w:r>
+        <w:rPr>
+          <w:rFonts w:hint="eastAsia"/>
+        </w:rPr>
+        <w:t>key值</w:t>
+      </w:r>
+      <w:r>
+        <w:t>，将</w:t>
+      </w:r>
+      <w:r>
+        <w:rPr>
+          <w:rFonts w:hint="eastAsia"/>
+        </w:rPr>
+        <w:t>key值</w:t>
+      </w:r>
+      <w:r>
+        <w:t>更新为u-v的权重</w:t>
+      </w:r>
+      <w:r>
+        <w:rPr>
+          <w:rFonts w:hint="eastAsia"/>
+        </w:rPr>
+        <w:t>。</w:t>
+      </w:r>
+    </w:p>
+    <w:p>
+      <w:pPr>
+        <w:pStyle w:val="a0"/>
+      </w:pPr>
+      <w:r>
+        <w:rPr>
+          <w:rFonts w:hint="eastAsia"/>
+        </w:rPr>
+        <w:t>重复以上操作</w:t>
+      </w:r>
+      <w:r>
+        <w:rPr>
+          <w:rFonts w:hint="eastAsia"/>
+        </w:rPr>
+        <w:t>直到</w:t>
+      </w:r>
+      <w:r>
+        <w:rPr>
+          <w:rFonts w:hint="eastAsia"/>
+        </w:rPr>
+        <w:t>mstSet中包含图中的所有顶点</w:t>
+      </w:r>
+      <w:r>
+        <w:rPr>
+          <w:rFonts w:hint="eastAsia"/>
+        </w:rPr>
+        <w:t>。</w:t>
+      </w:r>
+    </w:p>
+    <w:p>
+      <w:pPr>
+        <w:pStyle w:val="2"/>
+      </w:pPr>
+      <w:r>
+        <w:rPr>
+          <w:rFonts w:hint="eastAsia"/>
+        </w:rPr>
+        <w:t>2</w:t>
+      </w:r>
+      <w:r>
+        <w:t xml:space="preserve">.4 </w:t>
+      </w:r>
+      <w:r>
+        <w:rPr>
+          <w:rFonts w:hint="eastAsia"/>
+        </w:rPr>
+        <w:t>功能实现</w:t>
+      </w:r>
+    </w:p>
+    <w:p>
+      <w:pPr>
+        <w:pStyle w:val="3"/>
+        <w:ind w:firstLine="0"/>
+      </w:pPr>
+      <w:r>
+        <w:rPr>
+          <w:rFonts w:hint="eastAsia"/>
+        </w:rPr>
+        <w:t>2</w:t>
+      </w:r>
+      <w:r>
+        <w:t xml:space="preserve">.4.1 </w:t>
+      </w:r>
+      <w:r>
+        <w:rPr>
+          <w:rFonts w:hint="eastAsia"/>
+        </w:rPr>
+        <w:t>功能菜单</w:t>
+      </w:r>
+    </w:p>
+    <w:p>
+      <w:r>
+        <w:rPr>
+          <w:noProof/>
+        </w:rPr>
+        <w:drawing>
+          <wp:anchor distT="36195" distB="107950" distL="114300" distR="114300" simplePos="0" relativeHeight="251662336" behindDoc="0" locked="0" layoutInCell="1" allowOverlap="1" wp14:anchorId="37EE8C9C" wp14:editId="30DA9CC6">
+            <wp:simplePos x="0" y="0"/>
+            <wp:positionH relativeFrom="column">
+              <wp:posOffset>1002665</wp:posOffset>
+            </wp:positionH>
+            <wp:positionV relativeFrom="paragraph">
+              <wp:posOffset>734552</wp:posOffset>
+            </wp:positionV>
+            <wp:extent cx="3574800" cy="2329200"/>
+            <wp:effectExtent l="0" t="0" r="0" b="0"/>
+            <wp:wrapTopAndBottom/>
+            <wp:docPr id="5" name="图片 5" descr="文本&#10;&#10;描述已自动生成"/>
+            <wp:cNvGraphicFramePr>
+              <a:graphicFrameLocks xmlns:a="http://schemas.openxmlformats.org/drawingml/2006/main" noChangeAspect="1"/>
+            </wp:cNvGraphicFramePr>
+            <a:graphic xmlns:a="http://schemas.openxmlformats.org/drawingml/2006/main">
+              <a:graphicData uri="http://schemas.openxmlformats.org/drawingml/2006/picture">
+                <pic:pic xmlns:pic="http://schemas.openxmlformats.org/drawingml/2006/picture">
+                  <pic:nvPicPr>
+                    <pic:cNvPr id="5" name="图片 5" descr="文本&#10;&#10;描述已自动生成"/>
+                    <pic:cNvPicPr/>
+                  </pic:nvPicPr>
+                  <pic:blipFill>
+                    <a:blip r:embed="rId9" cstate="print">
+                      <a:extLst>
+                        <a:ext uri="{28A0092B-C50C-407E-A947-70E740481C1C}">
+                          <a14:useLocalDpi xmlns:a14="http://schemas.microsoft.com/office/drawing/2010/main" val="0"/>
+                        </a:ext>
+                      </a:extLst>
+                    </a:blip>
+                    <a:stretch>
+                      <a:fillRect/>
+                    </a:stretch>
+                  </pic:blipFill>
+                  <pic:spPr>
+                    <a:xfrm>
+                      <a:off x="0" y="0"/>
+                      <a:ext cx="3574800" cy="2329200"/>
+                    </a:xfrm>
+                    <a:prstGeom prst="rect">
+                      <a:avLst/>
+                    </a:prstGeom>
+                  </pic:spPr>
+                </pic:pic>
+              </a:graphicData>
+            </a:graphic>
+            <wp14:sizeRelH relativeFrom="margin">
+              <wp14:pctWidth>0</wp14:pctWidth>
+            </wp14:sizeRelH>
+            <wp14:sizeRelV relativeFrom="margin">
+              <wp14:pctHeight>0</wp14:pctHeight>
+            </wp14:sizeRelV>
+          </wp:anchor>
+        </w:drawing>
+      </w:r>
+      <w:r>
+        <w:rPr>
+          <w:rFonts w:hint="eastAsia"/>
+        </w:rPr>
+        <w:t>与之前的许多项目一样，GraphForSol也是一个单例，所以将菜单的打印加入到构造函数当中，此外，该部分还包括了所涉及到数据的初始化</w:t>
+      </w:r>
+      <w:r>
+        <w:rPr>
+          <w:rFonts w:hint="eastAsia"/>
+        </w:rPr>
+        <w:t>。</w:t>
+      </w:r>
+    </w:p>
+    <w:p>
+      <w:pPr>
+        <w:pStyle w:val="3"/>
+        <w:ind w:firstLine="0"/>
+      </w:pPr>
+      <w:r>
+        <w:rPr>
+          <w:rFonts w:hint="eastAsia"/>
+          <w:noProof/>
+        </w:rPr>
+        <w:drawing>
+          <wp:anchor distT="36195" distB="107950" distL="114300" distR="114300" simplePos="0" relativeHeight="251666432" behindDoc="0" locked="0" layoutInCell="1" allowOverlap="1" wp14:anchorId="60B8BCB2" wp14:editId="00C89108">
+            <wp:simplePos x="0" y="0"/>
+            <wp:positionH relativeFrom="column">
+              <wp:posOffset>1002665</wp:posOffset>
+            </wp:positionH>
+            <wp:positionV relativeFrom="paragraph">
+              <wp:posOffset>3159339</wp:posOffset>
+            </wp:positionV>
+            <wp:extent cx="3574800" cy="1512000"/>
+            <wp:effectExtent l="0" t="0" r="0" b="0"/>
+            <wp:wrapTopAndBottom/>
+            <wp:docPr id="6" name="图片 6" descr="文本&#10;&#10;描述已自动生成"/>
+            <wp:cNvGraphicFramePr>
+              <a:graphicFrameLocks xmlns:a="http://schemas.openxmlformats.org/drawingml/2006/main" noChangeAspect="1"/>
+            </wp:cNvGraphicFramePr>
+            <a:graphic xmlns:a="http://schemas.openxmlformats.org/drawingml/2006/main">
+              <a:graphicData uri="http://schemas.openxmlformats.org/drawingml/2006/picture">
+                <pic:pic xmlns:pic="http://schemas.openxmlformats.org/drawingml/2006/picture">
+                  <pic:nvPicPr>
+                    <pic:cNvPr id="6" name="图片 6" descr="文本&#10;&#10;描述已自动生成"/>
+                    <pic:cNvPicPr/>
+                  </pic:nvPicPr>
+                  <pic:blipFill>
+                    <a:blip r:embed="rId10" cstate="print">
+                      <a:extLst>
+                        <a:ext uri="{28A0092B-C50C-407E-A947-70E740481C1C}">
+                          <a14:useLocalDpi xmlns:a14="http://schemas.microsoft.com/office/drawing/2010/main" val="0"/>
+                        </a:ext>
+                      </a:extLst>
+                    </a:blip>
+                    <a:stretch>
+                      <a:fillRect/>
+                    </a:stretch>
+                  </pic:blipFill>
+                  <pic:spPr>
+                    <a:xfrm>
+                      <a:off x="0" y="0"/>
+                      <a:ext cx="3574800" cy="1512000"/>
+                    </a:xfrm>
+                    <a:prstGeom prst="rect">
+                      <a:avLst/>
+                    </a:prstGeom>
+                  </pic:spPr>
+                </pic:pic>
+              </a:graphicData>
+            </a:graphic>
+            <wp14:sizeRelH relativeFrom="margin">
+              <wp14:pctWidth>0</wp14:pctWidth>
+            </wp14:sizeRelH>
+            <wp14:sizeRelV relativeFrom="margin">
+              <wp14:pctHeight>0</wp14:pctHeight>
+            </wp14:sizeRelV>
+          </wp:anchor>
+        </w:drawing>
+      </w:r>
+      <w:r>
+        <w:rPr>
+          <w:rFonts w:hint="eastAsia"/>
+        </w:rPr>
+        <w:t>2</w:t>
+      </w:r>
+      <w:r>
+        <w:t xml:space="preserve">.4.2 </w:t>
+      </w:r>
+      <w:r>
+        <w:rPr>
+          <w:rFonts w:hint="eastAsia"/>
+        </w:rPr>
+        <w:t>创建电网顶点</w:t>
+      </w:r>
+    </w:p>
+    <w:p/>
+    <w:p>
+      <w:r>
+        <w:rPr>
+          <w:rFonts w:hint="eastAsia"/>
+        </w:rPr>
+        <w:t>通过用户输入获取顶点个数以及建立顶点名称库</w:t>
+      </w:r>
+    </w:p>
+    <w:p>
+      <w:pPr>
+        <w:pStyle w:val="3"/>
+        <w:ind w:firstLine="0"/>
+      </w:pPr>
+      <w:r>
+        <w:rPr>
+          <w:noProof/>
+        </w:rPr>
+        <w:lastRenderedPageBreak/>
+        <w:drawing>
+          <wp:anchor distT="36195" distB="107950" distL="114300" distR="114300" simplePos="0" relativeHeight="251667456" behindDoc="0" locked="0" layoutInCell="1" allowOverlap="1" wp14:anchorId="14C8D8BE" wp14:editId="143F6864">
+            <wp:simplePos x="0" y="0"/>
+            <wp:positionH relativeFrom="column">
+              <wp:posOffset>999621</wp:posOffset>
+            </wp:positionH>
+            <wp:positionV relativeFrom="paragraph">
+              <wp:posOffset>437907</wp:posOffset>
+            </wp:positionV>
+            <wp:extent cx="3578400" cy="2804400"/>
+            <wp:effectExtent l="0" t="0" r="3175" b="2540"/>
+            <wp:wrapTopAndBottom/>
+            <wp:docPr id="7" name="图片 7" descr="文本&#10;&#10;描述已自动生成"/>
+            <wp:cNvGraphicFramePr>
+              <a:graphicFrameLocks xmlns:a="http://schemas.openxmlformats.org/drawingml/2006/main" noChangeAspect="1"/>
+            </wp:cNvGraphicFramePr>
+            <a:graphic xmlns:a="http://schemas.openxmlformats.org/drawingml/2006/main">
+              <a:graphicData uri="http://schemas.openxmlformats.org/drawingml/2006/picture">
+                <pic:pic xmlns:pic="http://schemas.openxmlformats.org/drawingml/2006/picture">
+                  <pic:nvPicPr>
+                    <pic:cNvPr id="7" name="图片 7" descr="文本&#10;&#10;描述已自动生成"/>
+                    <pic:cNvPicPr/>
+                  </pic:nvPicPr>
+                  <pic:blipFill>
+                    <a:blip r:embed="rId11" cstate="print">
+                      <a:extLst>
+                        <a:ext uri="{28A0092B-C50C-407E-A947-70E740481C1C}">
+                          <a14:useLocalDpi xmlns:a14="http://schemas.microsoft.com/office/drawing/2010/main" val="0"/>
+                        </a:ext>
+                      </a:extLst>
+                    </a:blip>
+                    <a:stretch>
+                      <a:fillRect/>
+                    </a:stretch>
+                  </pic:blipFill>
+                  <pic:spPr>
+                    <a:xfrm>
+                      <a:off x="0" y="0"/>
+                      <a:ext cx="3578400" cy="2804400"/>
+                    </a:xfrm>
+                    <a:prstGeom prst="rect">
+                      <a:avLst/>
+                    </a:prstGeom>
+                  </pic:spPr>
+                </pic:pic>
+              </a:graphicData>
+            </a:graphic>
+            <wp14:sizeRelH relativeFrom="margin">
+              <wp14:pctWidth>0</wp14:pctWidth>
+            </wp14:sizeRelH>
+            <wp14:sizeRelV relativeFrom="margin">
+              <wp14:pctHeight>0</wp14:pctHeight>
+            </wp14:sizeRelV>
+          </wp:anchor>
+        </w:drawing>
+      </w:r>
+      <w:r>
+        <w:rPr>
+          <w:rFonts w:hint="eastAsia"/>
+        </w:rPr>
+        <w:t>2</w:t>
+      </w:r>
+      <w:r>
+        <w:t xml:space="preserve">.4.3 </w:t>
+      </w:r>
+      <w:r>
+        <w:rPr>
+          <w:rFonts w:hint="eastAsia"/>
+        </w:rPr>
+        <w:t>添加电网的边</w:t>
+      </w:r>
+    </w:p>
+    <w:p>
+      <w:pPr>
+        <w:pStyle w:val="3"/>
+        <w:ind w:firstLine="0"/>
+      </w:pPr>
+      <w:r>
+        <w:rPr>
+          <w:rFonts w:hint="eastAsia"/>
+          <w:noProof/>
+        </w:rPr>
+        <w:drawing>
+          <wp:anchor distT="36195" distB="107950" distL="114300" distR="114300" simplePos="0" relativeHeight="251668480" behindDoc="0" locked="0" layoutInCell="1" allowOverlap="1" wp14:anchorId="305A58A2" wp14:editId="3C783D51">
+            <wp:simplePos x="0" y="0"/>
+            <wp:positionH relativeFrom="column">
+              <wp:posOffset>53340</wp:posOffset>
+            </wp:positionH>
+            <wp:positionV relativeFrom="paragraph">
+              <wp:posOffset>3502903</wp:posOffset>
+            </wp:positionV>
+            <wp:extent cx="5468400" cy="1911600"/>
+            <wp:effectExtent l="0" t="0" r="5715" b="6350"/>
+            <wp:wrapTopAndBottom/>
+            <wp:docPr id="8" name="图片 8"/>
+            <wp:cNvGraphicFramePr>
+              <a:graphicFrameLocks xmlns:a="http://schemas.openxmlformats.org/drawingml/2006/main" noChangeAspect="1"/>
+            </wp:cNvGraphicFramePr>
+            <a:graphic xmlns:a="http://schemas.openxmlformats.org/drawingml/2006/main">
+              <a:graphicData uri="http://schemas.openxmlformats.org/drawingml/2006/picture">
+                <pic:pic xmlns:pic="http://schemas.openxmlformats.org/drawingml/2006/picture">
+                  <pic:nvPicPr>
+                    <pic:cNvPr id="1" name=""/>
+                    <pic:cNvPicPr/>
+                  </pic:nvPicPr>
+                  <pic:blipFill>
+                    <a:blip r:embed="rId12" cstate="print">
+                      <a:extLst>
+                        <a:ext uri="{28A0092B-C50C-407E-A947-70E740481C1C}">
+                          <a14:useLocalDpi xmlns:a14="http://schemas.microsoft.com/office/drawing/2010/main" val="0"/>
+                        </a:ext>
+                      </a:extLst>
+                    </a:blip>
+                    <a:stretch>
+                      <a:fillRect/>
+                    </a:stretch>
+                  </pic:blipFill>
+                  <pic:spPr>
+                    <a:xfrm>
+                      <a:off x="0" y="0"/>
+                      <a:ext cx="5468400" cy="1911600"/>
+                    </a:xfrm>
+                    <a:prstGeom prst="rect">
+                      <a:avLst/>
+                    </a:prstGeom>
+                  </pic:spPr>
+                </pic:pic>
+              </a:graphicData>
+            </a:graphic>
+            <wp14:sizeRelH relativeFrom="margin">
+              <wp14:pctWidth>0</wp14:pctWidth>
+            </wp14:sizeRelH>
+            <wp14:sizeRelV relativeFrom="margin">
+              <wp14:pctHeight>0</wp14:pctHeight>
+            </wp14:sizeRelV>
+          </wp:anchor>
+        </w:drawing>
+      </w:r>
+      <w:r>
+        <w:rPr>
+          <w:rFonts w:hint="eastAsia"/>
+        </w:rPr>
+        <w:t>2</w:t>
+      </w:r>
+      <w:r>
+        <w:t>.</w:t>
+      </w:r>
+      <w:r>
+        <w:rPr>
+          <w:rFonts w:hint="eastAsia"/>
+        </w:rPr>
+        <w:t>4</w:t>
+      </w:r>
+      <w:r>
+        <w:t xml:space="preserve">.4 </w:t>
+      </w:r>
+      <w:r>
+        <w:rPr>
+          <w:rFonts w:hint="eastAsia"/>
+        </w:rPr>
+        <w:t>打印最小生成树</w:t>
+      </w:r>
+    </w:p>
+    <w:p/>
+    <w:p>
+      <w:r>
+        <w:rPr>
+          <w:rFonts w:hint="eastAsia"/>
+        </w:rPr>
+        <w:t>在建立最小生成树之后，由于要按照输入的起始顶点输出，所以我们通过上面的if语句将最终生成的数组头尾相接，这样在从起始顶点逐个输出到末尾之后可以返回到头部继续输出。</w:t>
+      </w:r>
+    </w:p>
+    <w:p/>
+    <w:p>
+      <w:pPr>
+        <w:pStyle w:val="3"/>
+        <w:ind w:firstLine="0"/>
+      </w:pPr>
+      <w:r>
+        <w:rPr>
+          <w:rFonts w:hint="eastAsia"/>
+        </w:rPr>
+        <w:t>2</w:t>
+      </w:r>
+      <w:r>
+        <w:t>.</w:t>
+      </w:r>
+      <w:r>
+        <w:rPr>
+          <w:rFonts w:hint="eastAsia"/>
+        </w:rPr>
+        <w:t>4</w:t>
+      </w:r>
+      <w:r>
+        <w:t xml:space="preserve">.5 </w:t>
+      </w:r>
+      <w:r>
+        <w:rPr>
+          <w:rFonts w:hint="eastAsia"/>
+        </w:rPr>
+        <w:t>错误处理</w:t>
+      </w:r>
+    </w:p>
+    <w:p>
+      <w:r>
+        <w:rPr>
+          <w:rFonts w:hint="eastAsia"/>
+        </w:rPr>
+        <w:t>本项目需要在输入的时候确保输入的是一个完全图。</w:t>
+      </w:r>
+    </w:p>
+    <w:p>
+      <w:pPr>
+        <w:pStyle w:val="2"/>
+      </w:pPr>
+      <w:r>
+        <w:rPr>
+          <w:noProof/>
+        </w:rPr>
+        <w:lastRenderedPageBreak/>
+        <w:drawing>
+          <wp:anchor distT="36195" distB="0" distL="114300" distR="114300" simplePos="0" relativeHeight="251665408" behindDoc="0" locked="0" layoutInCell="1" allowOverlap="1" wp14:anchorId="595FBF83" wp14:editId="4942E805">
+            <wp:simplePos x="0" y="0"/>
+            <wp:positionH relativeFrom="column">
+              <wp:posOffset>502222</wp:posOffset>
+            </wp:positionH>
+            <wp:positionV relativeFrom="paragraph">
+              <wp:posOffset>505890</wp:posOffset>
+            </wp:positionV>
+            <wp:extent cx="4579200" cy="1623600"/>
+            <wp:effectExtent l="0" t="0" r="0" b="2540"/>
+            <wp:wrapTopAndBottom/>
+            <wp:docPr id="3" name="图片 3" descr="文本&#10;&#10;描述已自动生成"/>
+            <wp:cNvGraphicFramePr>
+              <a:graphicFrameLocks xmlns:a="http://schemas.openxmlformats.org/drawingml/2006/main" noChangeAspect="1"/>
+            </wp:cNvGraphicFramePr>
+            <a:graphic xmlns:a="http://schemas.openxmlformats.org/drawingml/2006/main">
+              <a:graphicData uri="http://schemas.openxmlformats.org/drawingml/2006/picture">
+                <pic:pic xmlns:pic="http://schemas.openxmlformats.org/drawingml/2006/picture">
+                  <pic:nvPicPr>
+                    <pic:cNvPr id="3" name="图片 3" descr="文本&#10;&#10;描述已自动生成"/>
+                    <pic:cNvPicPr/>
+                  </pic:nvPicPr>
+                  <pic:blipFill>
+                    <a:blip r:embed="rId13" cstate="print">
+                      <a:extLst>
+                        <a:ext uri="{28A0092B-C50C-407E-A947-70E740481C1C}">
+                          <a14:useLocalDpi xmlns:a14="http://schemas.microsoft.com/office/drawing/2010/main" val="0"/>
+                        </a:ext>
+                      </a:extLst>
+                    </a:blip>
+                    <a:stretch>
+                      <a:fillRect/>
+                    </a:stretch>
+                  </pic:blipFill>
+                  <pic:spPr>
+                    <a:xfrm>
+                      <a:off x="0" y="0"/>
+                      <a:ext cx="4579200" cy="1623600"/>
+                    </a:xfrm>
+                    <a:prstGeom prst="rect">
+                      <a:avLst/>
+                    </a:prstGeom>
+                  </pic:spPr>
+                </pic:pic>
+              </a:graphicData>
+            </a:graphic>
+            <wp14:sizeRelH relativeFrom="margin">
+              <wp14:pctWidth>0</wp14:pctWidth>
+            </wp14:sizeRelH>
+            <wp14:sizeRelV relativeFrom="margin">
+              <wp14:pctHeight>0</wp14:pctHeight>
+            </wp14:sizeRelV>
+          </wp:anchor>
+        </w:drawing>
+      </w:r>
+      <w:r>
+        <w:rPr>
+          <w:rFonts w:hint="eastAsia"/>
+        </w:rPr>
+        <w:t>2</w:t>
+      </w:r>
+      <w:r>
+        <w:t xml:space="preserve">.5 </w:t>
+      </w:r>
+      <w:r>
+        <w:rPr>
+          <w:rFonts w:hint="eastAsia"/>
+        </w:rPr>
+        <w:t>最小生成树的</w:t>
+      </w:r>
+      <w:r>
+        <w:rPr>
+          <w:rFonts w:hint="eastAsia"/>
+        </w:rPr>
+        <w:t>核心代码</w:t>
+      </w:r>
+    </w:p>
+    <w:p>
+      <w:pPr>
+        <w:pStyle w:val="a0"/>
+      </w:pPr>
+      <w:r>
+        <w:rPr>
+          <w:noProof/>
+        </w:rPr>
+        <w:drawing>
+          <wp:anchor distT="0" distB="107950" distL="114300" distR="114300" simplePos="0" relativeHeight="251664384" behindDoc="0" locked="0" layoutInCell="1" allowOverlap="1" wp14:anchorId="26CBE315" wp14:editId="04EEA934">
+            <wp:simplePos x="0" y="0"/>
+            <wp:positionH relativeFrom="column">
+              <wp:posOffset>496570</wp:posOffset>
+            </wp:positionH>
+            <wp:positionV relativeFrom="paragraph">
+              <wp:posOffset>1949500</wp:posOffset>
+            </wp:positionV>
+            <wp:extent cx="4572000" cy="2696400"/>
+            <wp:effectExtent l="0" t="0" r="0" b="0"/>
+            <wp:wrapTopAndBottom/>
+            <wp:docPr id="1" name="图片 1" descr="文本&#10;&#10;描述已自动生成"/>
+            <wp:cNvGraphicFramePr>
+              <a:graphicFrameLocks xmlns:a="http://schemas.openxmlformats.org/drawingml/2006/main" noChangeAspect="1"/>
+            </wp:cNvGraphicFramePr>
+            <a:graphic xmlns:a="http://schemas.openxmlformats.org/drawingml/2006/main">
+              <a:graphicData uri="http://schemas.openxmlformats.org/drawingml/2006/picture">
+                <pic:pic xmlns:pic="http://schemas.openxmlformats.org/drawingml/2006/picture">
+                  <pic:nvPicPr>
+                    <pic:cNvPr id="1" name="图片 1" descr="文本&#10;&#10;描述已自动生成"/>
+                    <pic:cNvPicPr/>
+                  </pic:nvPicPr>
+                  <pic:blipFill>
+                    <a:blip r:embed="rId14" cstate="print">
+                      <a:extLst>
+                        <a:ext uri="{28A0092B-C50C-407E-A947-70E740481C1C}">
+                          <a14:useLocalDpi xmlns:a14="http://schemas.microsoft.com/office/drawing/2010/main" val="0"/>
+                        </a:ext>
+                      </a:extLst>
+                    </a:blip>
+                    <a:stretch>
+                      <a:fillRect/>
+                    </a:stretch>
+                  </pic:blipFill>
+                  <pic:spPr>
+                    <a:xfrm>
+                      <a:off x="0" y="0"/>
+                      <a:ext cx="4572000" cy="2696400"/>
+                    </a:xfrm>
+                    <a:prstGeom prst="rect">
+                      <a:avLst/>
+                    </a:prstGeom>
+                  </pic:spPr>
+                </pic:pic>
+              </a:graphicData>
+            </a:graphic>
+            <wp14:sizeRelH relativeFrom="margin">
+              <wp14:pctWidth>0</wp14:pctWidth>
+            </wp14:sizeRelH>
+            <wp14:sizeRelV relativeFrom="margin">
+              <wp14:pctHeight>0</wp14:pctHeight>
+            </wp14:sizeRelV>
+          </wp:anchor>
+        </w:drawing>
+      </w:r>
+    </w:p>
+    <w:p>
+      <w:pPr>
+        <w:pStyle w:val="1"/>
+        <w:numPr>
+          <w:ilvl w:val="0"/>
+          <w:numId w:val="2"/>
+        </w:numPr>
+      </w:pPr>
+      <w:r>
+        <w:rPr>
+          <w:rFonts w:hint="eastAsia"/>
+        </w:rPr>
+        <w:t>性能分析</w:t>
+      </w:r>
+    </w:p>
+    <w:p>
+      <w:r>
+        <w:rPr>
+          <w:rFonts w:hint="eastAsia"/>
+        </w:rPr>
+        <w:t>从【2</w:t>
+      </w:r>
+      <w:r>
+        <w:t>.5</w:t>
+      </w:r>
+      <w:r>
+        <w:rPr>
+          <w:rFonts w:hint="eastAsia"/>
+        </w:rPr>
+        <w:t>最小生成树的核心代码】中可以轻易分析得出：在使用邻接矩阵存储带权无向图的情况下，算法的时间复杂度为：</w:t>
+      </w:r>
+      <m:oMath>
+        <m:sSup>
+          <m:sSupPr>
+            <m:ctrlPr>
+              <w:rPr>
+                <w:rFonts w:ascii="Cambria Math" w:hAnsi="Cambria Math"/>
+              </w:rPr>
+            </m:ctrlPr>
+          </m:sSupPr>
+          <m:e>
+            <m:r>
+              <w:rPr>
+                <w:rFonts w:ascii="Cambria Math" w:hAnsi="Cambria Math"/>
+              </w:rPr>
+              <m:t>O(n</m:t>
+            </m:r>
+          </m:e>
+          <m:sup>
+            <m:r>
+              <w:rPr>
+                <w:rFonts w:ascii="Cambria Math" w:hAnsi="Cambria Math"/>
+              </w:rPr>
+              <m:t>2</m:t>
+            </m:r>
+          </m:sup>
+        </m:sSup>
+        <m:r>
+          <w:rPr>
+            <w:rFonts w:ascii="Cambria Math" w:hAnsi="Cambria Math"/>
+          </w:rPr>
+          <m:t>)</m:t>
+        </m:r>
+      </m:oMath>
+      <w:r>
+        <w:rPr>
+          <w:rFonts w:hint="eastAsia"/>
+        </w:rPr>
+        <w:t>，这里的n为顶点数量</w:t>
+      </w:r>
+      <w:r>
+        <w:rPr>
+          <w:rFonts w:hint="eastAsia"/>
+        </w:rPr>
+        <w:t>。</w:t>
+      </w:r>
+    </w:p>
+    <w:p>
+      <w:r>
+        <w:rPr>
+          <w:rFonts w:hint="eastAsia"/>
+        </w:rPr>
+        <w:t>此外，在用Prim算法解决非完全图的最小生成树问题时，可以优化图的存储结构对算法的时间复杂度进行优化，例如：</w:t>
+      </w:r>
+    </w:p>
+    <w:p>
+      <w:r>
+        <w:rPr>
+          <w:rFonts w:hint="eastAsia"/>
+        </w:rPr>
+        <w:t>使</w:t>
+      </w:r>
+      <w:r>
+        <w:t>用简单的二叉堆与邻接表来表示的话，</w:t>
+      </w:r>
+      <w:r>
+        <w:rPr>
+          <w:rFonts w:hint="eastAsia"/>
+        </w:rPr>
+        <w:t>Prim算法</w:t>
+      </w:r>
+      <w:r>
+        <w:t>的运行时间则可缩减为</w:t>
+      </w:r>
+      <m:oMath>
+        <m:r>
+          <w:rPr>
+            <w:rFonts w:ascii="Cambria Math" w:hAnsi="Cambria Math" w:hint="eastAsia"/>
+          </w:rPr>
+          <m:t>O</m:t>
+        </m:r>
+        <m:r>
+          <w:rPr>
+            <w:rFonts w:ascii="Cambria Math" w:hAnsi="Cambria Math"/>
+          </w:rPr>
+          <m:t>(ElogV)</m:t>
+        </m:r>
+      </m:oMath>
+      <w:r>
+        <w:t>，其中E为连通图的边数，V为顶点数。如果使用较为复杂的斐波那契堆，则可将运行时间进一步缩短为</w:t>
+      </w:r>
+      <m:oMath>
+        <m:r>
+          <w:rPr>
+            <w:rFonts w:ascii="Cambria Math" w:hAnsi="Cambria Math" w:hint="eastAsia"/>
+          </w:rPr>
+          <m:t>O</m:t>
+        </m:r>
+        <m:r>
+          <w:rPr>
+            <w:rFonts w:ascii="Cambria Math" w:hAnsi="Cambria Math"/>
+          </w:rPr>
+          <m:t>(E+logV)</m:t>
+        </m:r>
+      </m:oMath>
+    </w:p>
+    <w:p>
+      <w:pPr>
+        <w:pStyle w:val="1"/>
+      </w:pPr>
+      <w:r>
+        <w:rPr>
+          <w:rFonts w:hint="eastAsia"/>
+        </w:rPr>
+        <w:lastRenderedPageBreak/>
+        <w:t>四、测试结果</w:t>
+      </w:r>
+    </w:p>
+    <w:p>
+      <w:pPr>
+        <w:pStyle w:val="2"/>
+      </w:pPr>
+      <w:r>
+        <w:t xml:space="preserve">4.1 </w:t>
+      </w:r>
+      <w:r>
+        <w:rPr>
+          <w:rFonts w:hint="eastAsia"/>
+        </w:rPr>
+        <w:t>Win</w:t>
+      </w:r>
+      <w:r>
+        <w:t>dows</w:t>
+      </w:r>
+      <w:r>
+        <w:rPr>
+          <w:rFonts w:hint="eastAsia"/>
+        </w:rPr>
+        <w:t>平台</w:t>
+      </w:r>
+    </w:p>
+    <w:p>
+      <w:pPr>
+        <w:pStyle w:val="a0"/>
+      </w:pPr>
+      <w:r>
+        <w:rPr>
+          <w:rFonts w:hint="eastAsia"/>
+        </w:rPr>
+        <w:t>操作系统：Windows</w:t>
+      </w:r>
+      <w:r>
+        <w:t>11</w:t>
+      </w:r>
+    </w:p>
+    <w:p>
+      <w:pPr>
+        <w:pStyle w:val="a0"/>
+      </w:pPr>
+      <w:r>
+        <w:rPr>
+          <w:rFonts w:hint="eastAsia"/>
+        </w:rPr>
+        <w:t>编译器：g++</w:t>
+      </w:r>
+      <w:r>
+        <w:t xml:space="preserve"> (GCC) 8.1.0</w:t>
+      </w:r>
+    </w:p>
+    <w:p>
+      <w:pPr>
+        <w:pStyle w:val="a0"/>
+      </w:pPr>
+      <w:r>
+        <w:t>C++</w:t>
+      </w:r>
+      <w:r>
+        <w:rPr>
+          <w:rFonts w:hint="eastAsia"/>
+        </w:rPr>
+        <w:t>标准：c++</w:t>
+      </w:r>
+      <w:r>
+        <w:rPr>
+          <w:rFonts w:hint="eastAsia"/>
+        </w:rPr>
+        <w:t>·</w:t>
+      </w:r>
+      <w:r>
+        <w:t>17</w:t>
+      </w:r>
+    </w:p>
+    <w:p>
+      <w:pPr>
+        <w:pStyle w:val="2"/>
+      </w:pPr>
+      <w:r>
+        <w:rPr>
+          <w:rFonts w:hint="eastAsia"/>
+        </w:rPr>
+        <w:t>4</w:t>
+      </w:r>
+      <w:r>
+        <w:t xml:space="preserve">.2 </w:t>
+      </w:r>
+      <w:r>
+        <w:rPr>
+          <w:rFonts w:hint="eastAsia"/>
+        </w:rPr>
+        <w:t>Linux平台</w:t>
+      </w:r>
+    </w:p>
+    <w:p>
+      <w:pPr>
+        <w:pStyle w:val="a0"/>
+      </w:pPr>
+      <w:r>
+        <w:rPr>
+          <w:rFonts w:hint="eastAsia"/>
+        </w:rPr>
+        <w:t>操作系统：CentOS</w:t>
+      </w:r>
+      <w:r>
+        <w:t xml:space="preserve"> Linux release 8.5.2111</w:t>
+      </w:r>
+    </w:p>
+    <w:p>
+      <w:pPr>
+        <w:pStyle w:val="a0"/>
+      </w:pPr>
+      <w:r>
+        <w:rPr>
+          <w:rFonts w:hint="eastAsia"/>
+        </w:rPr>
+        <w:t>编译器：g++</w:t>
+      </w:r>
+      <w:r>
+        <w:t xml:space="preserve"> </w:t>
+      </w:r>
+      <w:r>
+        <w:rPr>
+          <w:rFonts w:hint="eastAsia"/>
+        </w:rPr>
+        <w:t>(</w:t>
+      </w:r>
+      <w:r>
+        <w:t>GCC) 8.5.0-4</w:t>
+      </w:r>
+    </w:p>
+    <w:p>
+      <w:pPr>
+        <w:pStyle w:val="a0"/>
+        <w:rPr>
+          <w:rFonts w:hint="eastAsia"/>
+        </w:rPr>
+      </w:pPr>
+      <w:r>
+        <w:rPr>
+          <w:rFonts w:hint="eastAsia"/>
+        </w:rPr>
+        <w:t>C++标准：c</w:t>
+      </w:r>
+      <w:r>
+        <w:t>++17</w:t>
+      </w:r>
+    </w:p>
+    <w:p>
+      <w:pPr>
+        <w:pStyle w:val="2"/>
+      </w:pPr>
+      <w:r>
+        <w:rPr>
+          <w:rFonts w:hint="eastAsia"/>
+        </w:rPr>
+        <w:t>4</w:t>
+      </w:r>
+      <w:r>
+        <w:t xml:space="preserve">.3 </w:t>
+      </w:r>
+      <w:r>
+        <w:rPr>
+          <w:rFonts w:hint="eastAsia"/>
+        </w:rPr>
+        <w:t>Mac平台</w:t>
+      </w:r>
+    </w:p>
+    <w:p>
+      <w:pPr>
+        <w:pStyle w:val="a0"/>
+      </w:pPr>
+      <w:r>
+        <w:rPr>
+          <w:rFonts w:hint="eastAsia"/>
+        </w:rPr>
+        <w:t>操作系统：macOS</w:t>
+      </w:r>
+      <w:r>
+        <w:t xml:space="preserve"> </w:t>
+      </w:r>
+      <w:r>
+        <w:rPr>
+          <w:rFonts w:hint="eastAsia"/>
+        </w:rPr>
+        <w:t>Monterey</w:t>
+      </w:r>
+      <w:r>
+        <w:t xml:space="preserve"> 12.0.1</w:t>
+      </w:r>
+    </w:p>
+    <w:p>
+      <w:pPr>
+        <w:pStyle w:val="a0"/>
+      </w:pPr>
+      <w:r>
+        <w:rPr>
+          <w:rFonts w:hint="eastAsia"/>
+        </w:rPr>
+        <w:t>编译器：c</w:t>
+      </w:r>
+      <w:r>
+        <w:t>lang++ 13.0.0</w:t>
+      </w:r>
+    </w:p>
+    <w:p>
+      <w:pPr>
+        <w:pStyle w:val="a0"/>
+      </w:pPr>
+      <w:r>
+        <w:rPr>
+          <w:rFonts w:hint="eastAsia"/>
+        </w:rPr>
+        <w:t>C++标准：c</w:t>
+      </w:r>
+      <w:r>
+        <w:t>++17</w:t>
+      </w:r>
+    </w:p>
+    <w:p>
+      <w:r>
+        <w:lastRenderedPageBreak/>
+        <w:drawing>
+          <wp:anchor distT="36195" distB="107950" distL="114300" distR="114300" simplePos="0" relativeHeight="251669504" behindDoc="0" locked="0" layoutInCell="1" allowOverlap="1" wp14:anchorId="79332084" wp14:editId="3525C667">
+            <wp:simplePos x="0" y="0"/>
+            <wp:positionH relativeFrom="column">
+              <wp:align>center</wp:align>
+            </wp:positionH>
+            <wp:positionV relativeFrom="paragraph">
+              <wp:posOffset>0</wp:posOffset>
+            </wp:positionV>
+            <wp:extent cx="4046400" cy="4114800"/>
+            <wp:effectExtent l="0" t="0" r="5080" b="0"/>
+            <wp:wrapTopAndBottom/>
+            <wp:docPr id="9" name="图片 9"/>
+            <wp:cNvGraphicFramePr>
+              <a:graphicFrameLocks xmlns:a="http://schemas.openxmlformats.org/drawingml/2006/main" noChangeAspect="1"/>
+            </wp:cNvGraphicFramePr>
+            <a:graphic xmlns:a="http://schemas.openxmlformats.org/drawingml/2006/main">
+              <a:graphicData uri="http://schemas.openxmlformats.org/drawingml/2006/picture">
+                <pic:pic xmlns:pic="http://schemas.openxmlformats.org/drawingml/2006/picture">
+                  <pic:nvPicPr>
+                    <pic:cNvPr id="1" name=""/>
+                    <pic:cNvPicPr/>
+                  </pic:nvPicPr>
+                  <pic:blipFill>
+                    <a:blip r:embed="rId15" cstate="print">
+                      <a:extLst>
+                        <a:ext uri="{28A0092B-C50C-407E-A947-70E740481C1C}">
+                          <a14:useLocalDpi xmlns:a14="http://schemas.microsoft.com/office/drawing/2010/main" val="0"/>
+                        </a:ext>
+                      </a:extLst>
+                    </a:blip>
+                    <a:stretch>
+                      <a:fillRect/>
+                    </a:stretch>
+                  </pic:blipFill>
+                  <pic:spPr>
+                    <a:xfrm>
+                      <a:off x="0" y="0"/>
+                      <a:ext cx="4046400" cy="4114800"/>
+                    </a:xfrm>
+                    <a:prstGeom prst="rect">
+                      <a:avLst/>
+                    </a:prstGeom>
+                  </pic:spPr>
+                </pic:pic>
+              </a:graphicData>
+            </a:graphic>
+            <wp14:sizeRelH relativeFrom="margin">
+              <wp14:pctWidth>0</wp14:pctWidth>
+            </wp14:sizeRelH>
+            <wp14:sizeRelV relativeFrom="margin">
+              <wp14:pctHeight>0</wp14:pctHeight>
+            </wp14:sizeRelV>
+          </wp:anchor>
+        </w:drawing>
+      </w:r>
+    </w:p>
     <w:sectPr>
-      <w:headerReference w:type="default" r:id="rId8"/>
-      <w:footerReference w:type="default" r:id="rId9"/>
+      <w:headerReference w:type="default" r:id="rId16"/>
+      <w:footerReference w:type="default" r:id="rId17"/>
       <w:pgSz w:w="11907" w:h="16840"/>
       <w:pgMar w:top="1361" w:right="1134" w:bottom="1361" w:left="1134" w:header="1134" w:footer="851" w:gutter="851"/>
       <w:pgNumType w:start="1"/>
@@ -1999,6 +3416,16 @@
       <w:ind w:firstLineChars="200" w:firstLine="420"/>
     </w:pPr>
   </w:style>
+  <w:style w:type="character" w:styleId="ab">
+    <w:name w:val="Placeholder Text"/>
+    <w:basedOn w:val="a1"/>
+    <w:uiPriority w:val="99"/>
+    <w:semiHidden/>
+    <w:rsid w:val="00A44378"/>
+    <w:rPr>
+      <w:color w:val="808080"/>
+    </w:rPr>
+  </w:style>
 </w:styles>
 </file>
 

--- a/DataStructure/CourseExercise/Problem8/Problem8.docx
+++ b/DataStructure/CourseExercise/Problem8/Problem8.docx
@@ -1420,10 +1420,7 @@
         <w:rPr>
           <w:rFonts w:hint="eastAsia"/>
         </w:rPr>
-        <w:t>操作系统：Windows</w:t>
-      </w:r>
-      <w:r>
-        <w:t>11</w:t>
+        <w:t>操作系统：Windows11 专业版 21H2</w:t>
       </w:r>
     </w:p>
     <w:p>
@@ -1445,6 +1442,63 @@
         <w:pStyle w:val="a0"/>
       </w:pPr>
       <w:r>
+        <w:drawing>
+          <wp:anchor distT="36195" distB="107950" distL="114300" distR="114300" simplePos="0" relativeHeight="251670528" behindDoc="0" locked="0" layoutInCell="1" allowOverlap="1" wp14:anchorId="7A4E4DF2" wp14:editId="05A1674D">
+            <wp:simplePos x="0" y="0"/>
+            <wp:positionH relativeFrom="margin">
+              <wp:align>center</wp:align>
+            </wp:positionH>
+            <wp:positionV relativeFrom="paragraph">
+              <wp:posOffset>259260</wp:posOffset>
+            </wp:positionV>
+            <wp:extent cx="4982400" cy="3387600"/>
+            <wp:effectExtent l="0" t="0" r="8890" b="3810"/>
+            <wp:wrapTopAndBottom/>
+            <wp:docPr id="10" name="图片 10"/>
+            <wp:cNvGraphicFramePr>
+              <a:graphicFrameLocks xmlns:a="http://schemas.openxmlformats.org/drawingml/2006/main" noChangeAspect="1"/>
+            </wp:cNvGraphicFramePr>
+            <a:graphic xmlns:a="http://schemas.openxmlformats.org/drawingml/2006/main">
+              <a:graphicData uri="http://schemas.openxmlformats.org/drawingml/2006/picture">
+                <pic:pic xmlns:pic="http://schemas.openxmlformats.org/drawingml/2006/picture">
+                  <pic:nvPicPr>
+                    <pic:cNvPr id="1" name=""/>
+                    <pic:cNvPicPr/>
+                  </pic:nvPicPr>
+                  <pic:blipFill>
+                    <a:blip r:embed="rId15" cstate="print">
+                      <a:extLst>
+                        <a:ext uri="{28A0092B-C50C-407E-A947-70E740481C1C}">
+                          <a14:useLocalDpi xmlns:a14="http://schemas.microsoft.com/office/drawing/2010/main" val="0"/>
+                        </a:ext>
+                      </a:extLst>
+                    </a:blip>
+                    <a:stretch>
+                      <a:fillRect/>
+                    </a:stretch>
+                  </pic:blipFill>
+                  <pic:spPr>
+                    <a:xfrm>
+                      <a:off x="0" y="0"/>
+                      <a:ext cx="4982400" cy="3387600"/>
+                    </a:xfrm>
+                    <a:prstGeom prst="rect">
+                      <a:avLst/>
+                    </a:prstGeom>
+                  </pic:spPr>
+                </pic:pic>
+              </a:graphicData>
+            </a:graphic>
+            <wp14:sizeRelH relativeFrom="margin">
+              <wp14:pctWidth>0</wp14:pctWidth>
+            </wp14:sizeRelH>
+            <wp14:sizeRelV relativeFrom="margin">
+              <wp14:pctHeight>0</wp14:pctHeight>
+            </wp14:sizeRelV>
+          </wp:anchor>
+        </w:drawing>
+      </w:r>
+      <w:r>
         <w:t>C++</w:t>
       </w:r>
       <w:r>
@@ -1454,12 +1508,6 @@
         <w:t>标准：c++</w:t>
       </w:r>
       <w:r>
-        <w:rPr>
-          <w:rFonts w:hint="eastAsia"/>
-        </w:rPr>
-        <w:t>·</w:t>
-      </w:r>
-      <w:r>
         <w:t>17</w:t>
       </w:r>
     </w:p>
@@ -1523,9 +1571,6 @@
     <w:p>
       <w:pPr>
         <w:pStyle w:val="a0"/>
-        <w:rPr>
-          <w:rFonts w:hint="eastAsia"/>
-        </w:rPr>
       </w:pPr>
       <w:r>
         <w:rPr>
@@ -1610,6 +1655,9 @@
     </w:p>
     <w:p>
       <w:r>
+        <w:rPr>
+          <w:noProof/>
+        </w:rPr>
         <w:lastRenderedPageBreak/>
         <w:drawing>
           <wp:anchor distT="36195" distB="107950" distL="114300" distR="114300" simplePos="0" relativeHeight="251669504" behindDoc="0" locked="0" layoutInCell="1" allowOverlap="1" wp14:anchorId="79332084" wp14:editId="3525C667">
@@ -1635,7 +1683,7 @@
                     <pic:cNvPicPr/>
                   </pic:nvPicPr>
                   <pic:blipFill>
-                    <a:blip r:embed="rId15" cstate="print">
+                    <a:blip r:embed="rId16" cstate="print">
                       <a:extLst>
                         <a:ext uri="{28A0092B-C50C-407E-A947-70E740481C1C}">
                           <a14:useLocalDpi xmlns:a14="http://schemas.microsoft.com/office/drawing/2010/main" val="0"/>
@@ -1669,8 +1717,8 @@
       </w:r>
     </w:p>
     <w:sectPr>
-      <w:headerReference w:type="default" r:id="rId16"/>
-      <w:footerReference w:type="default" r:id="rId17"/>
+      <w:headerReference w:type="default" r:id="rId17"/>
+      <w:footerReference w:type="default" r:id="rId18"/>
       <w:pgSz w:w="11907" w:h="16840"/>
       <w:pgMar w:top="1361" w:right="1134" w:bottom="1361" w:left="1134" w:header="1134" w:footer="851" w:gutter="851"/>
       <w:pgNumType w:start="1"/>
